--- a/src/CH15-Wanted-By-FBI.docx
+++ b/src/CH15-Wanted-By-FBI.docx
@@ -38,72 +38,361 @@
     <w:p>
       <w:pPr>
         <w:pStyle w:val="Heading2"/>
+        <w:numPr>
+          <w:ilvl w:val="0"/>
+          <w:numId w:val="14"/>
+        </w:numPr>
       </w:pPr>
       <w:r>
         <w:t>The alleged activities carried out by the five Chinese military officers</w:t>
       </w:r>
     </w:p>
     <w:p>
-      <w:r>
-        <w:t xml:space="preserve">From 2006-2014, defendants Wang Dong, Sun Kailiang, Wen Xinyu, Huang Zhenyu, and Gu Chunhui, who were officers in Unit 61398 of the Third Department of the Chinese People’s Liberation Army, were allegedly involved </w:t>
+      <w:pPr>
+        <w:ind w:left="360"/>
+      </w:pPr>
+      <w:r>
+        <w:t>According to the FBI, f</w:t>
+      </w:r>
+      <w:r>
+        <w:t xml:space="preserve">rom 2006-2014, </w:t>
+      </w:r>
+      <w:r>
+        <w:t>five Chinese military officers (</w:t>
+      </w:r>
+      <w:r>
+        <w:t>Wang Dong, Sun Kailiang, Wen Xinyu, Huang Zhenyu, and Gu Chunhui</w:t>
+      </w:r>
+      <w:r>
+        <w:t>)</w:t>
+      </w:r>
+      <w:r>
+        <w:t xml:space="preserve"> were allegedly involved </w:t>
       </w:r>
       <w:r>
         <w:t xml:space="preserve">in </w:t>
       </w:r>
       <w:r>
-        <w:t xml:space="preserve">a hacking conspiracy that targeted Westinghouse Electric Co.; U.S. subsidiaries of </w:t>
-      </w:r>
-      <w:r>
-        <w:t>Solar World</w:t>
-      </w:r>
-      <w:r>
-        <w:t xml:space="preserve"> AG; United States Steel Corp.; Allegheny Technologies Inc.; the United Steel, Paper and Forestry, Rubber, Manufacturing, Energy, Allied Industrial</w:t>
+        <w:t>a hacking conspiracy that targeted Westinghouse Electric Co.; U.S. subsidiaries of Solar World AG; United States Steel Corp.; Allegheny Technologies Inc.; the United Steel, Paper and Forestry, Rubber, Manufacturing, Energy, Allied Industrial</w:t>
       </w:r>
       <w:r>
         <w:t>,</w:t>
       </w:r>
       <w:r>
         <w:t xml:space="preserve"> and Service Workers International Union; and Alcoa, Inc.</w:t>
+      </w:r>
+      <w:r>
+        <w:t xml:space="preserve"> T</w:t>
+      </w:r>
+      <w:r>
+        <w:t xml:space="preserve">hey </w:t>
+      </w:r>
+      <w:r>
+        <w:t>were</w:t>
+      </w:r>
+      <w:r>
+        <w:t xml:space="preserve"> </w:t>
+      </w:r>
+      <w:r>
+        <w:t>in Unit 61398 of the Third Department of the Chinese People’s Liberation Army</w:t>
+      </w:r>
+      <w:r>
+        <w:t>.</w:t>
       </w:r>
     </w:p>
     <w:p>
       <w:pPr>
         <w:pStyle w:val="Heading2"/>
+        <w:numPr>
+          <w:ilvl w:val="0"/>
+          <w:numId w:val="14"/>
+        </w:numPr>
       </w:pPr>
       <w:r>
         <w:t>Damages inflicted on the victims</w:t>
-      </w:r>
-    </w:p>
-    <w:p/>
-    <w:p>
-      <w:pPr>
-        <w:pStyle w:val="Heading2"/>
-      </w:pPr>
-      <w:r>
-        <w:t>The Chinese government's response</w:t>
-      </w:r>
-    </w:p>
-    <w:p/>
-    <w:p>
-      <w:pPr>
-        <w:pStyle w:val="Heading2"/>
-      </w:pPr>
-      <w:r>
-        <w:t>The current status of the case</w:t>
       </w:r>
     </w:p>
     <w:p>
-      <w:hyperlink r:id="rId9" w:history="1">
-        <w:r>
-          <w:rPr>
-            <w:color w:val="0000FF"/>
-            <w:u w:val="single"/>
-          </w:rPr>
-          <w:t>Five Chinese Military Hackers Charged with Cyber Espionage Against U.S. — FBI</w:t>
-        </w:r>
-      </w:hyperlink>
+      <w:pPr>
+        <w:ind w:left="360"/>
+      </w:pPr>
+      <w:r>
+        <w:t xml:space="preserve">According to </w:t>
+      </w:r>
+      <w:r>
+        <w:rPr>
+          <w:rFonts w:cstheme="minorHAnsi"/>
+        </w:rPr>
+        <w:t>Chapple</w:t>
+      </w:r>
+      <w:r>
+        <w:rPr>
+          <w:rFonts w:cstheme="minorHAnsi"/>
+        </w:rPr>
+        <w:t xml:space="preserve"> </w:t>
+      </w:r>
+      <w:r>
+        <w:rPr>
+          <w:rFonts w:cstheme="minorHAnsi"/>
+        </w:rPr>
+        <w:t>&amp; Seidl (2023)</w:t>
+      </w:r>
+      <w:r>
+        <w:rPr>
+          <w:rFonts w:cstheme="minorHAnsi"/>
+        </w:rPr>
+        <w:t>, the p</w:t>
+      </w:r>
+      <w:r>
+        <w:t>rosecutors alleged the attack</w:t>
+      </w:r>
+      <w:r>
+        <w:t>ers had stolen internal c</w:t>
+      </w:r>
+      <w:r>
+        <w:t>ommunications that could give Chinese companies insight</w:t>
+      </w:r>
+      <w:r>
+        <w:t xml:space="preserve"> into corporate strategies and vulnerabilities. Also, </w:t>
+      </w:r>
+      <w:r>
+        <w:rPr>
+          <w:rFonts w:cstheme="minorHAnsi"/>
+        </w:rPr>
+        <w:t>the p</w:t>
+      </w:r>
+      <w:r>
+        <w:t>rosecutors alleged</w:t>
+      </w:r>
+      <w:r>
+        <w:t xml:space="preserve"> the attacks</w:t>
+      </w:r>
+      <w:r>
+        <w:t xml:space="preserve"> </w:t>
+      </w:r>
+      <w:r>
+        <w:t xml:space="preserve">occurred across an </w:t>
+      </w:r>
+      <w:r>
+        <w:t>8-year</w:t>
+      </w:r>
+      <w:r>
+        <w:t xml:space="preserve"> period from 2006 to 2014. </w:t>
+      </w:r>
+      <w:r>
+        <w:t xml:space="preserve">According to the </w:t>
+      </w:r>
+      <w:r>
+        <w:t>Office of the Attorney General (2015)</w:t>
+      </w:r>
+      <w:r>
+        <w:t>, t</w:t>
+      </w:r>
+      <w:r>
+        <w:t>here are 31 charges for:</w:t>
+      </w:r>
     </w:p>
-    <w:p/>
+    <w:p>
+      <w:pPr>
+        <w:pStyle w:val="ListParagraph"/>
+        <w:numPr>
+          <w:ilvl w:val="0"/>
+          <w:numId w:val="13"/>
+        </w:numPr>
+        <w:ind w:left="1440"/>
+      </w:pPr>
+      <w:r>
+        <w:t>Conspiring to commit computer fraud and abuse</w:t>
+      </w:r>
+    </w:p>
+    <w:p>
+      <w:pPr>
+        <w:pStyle w:val="ListParagraph"/>
+        <w:numPr>
+          <w:ilvl w:val="0"/>
+          <w:numId w:val="13"/>
+        </w:numPr>
+        <w:ind w:left="1440"/>
+      </w:pPr>
+      <w:r>
+        <w:t>Accessing (or attempting to access) a protected computer without authorization to obtain information for the purpose of commercial advantage and private financial gain</w:t>
+      </w:r>
+    </w:p>
+    <w:p>
+      <w:pPr>
+        <w:pStyle w:val="ListParagraph"/>
+        <w:numPr>
+          <w:ilvl w:val="0"/>
+          <w:numId w:val="13"/>
+        </w:numPr>
+        <w:ind w:left="1440"/>
+      </w:pPr>
+      <w:r>
+        <w:t>Transmitting a program, information, code, or command with the intent to cause damage to protected computers</w:t>
+      </w:r>
+    </w:p>
+    <w:p>
+      <w:pPr>
+        <w:pStyle w:val="ListParagraph"/>
+        <w:numPr>
+          <w:ilvl w:val="0"/>
+          <w:numId w:val="13"/>
+        </w:numPr>
+        <w:ind w:left="1440"/>
+      </w:pPr>
+      <w:r>
+        <w:t>Aggravated identity theft</w:t>
+      </w:r>
+    </w:p>
+    <w:p>
+      <w:pPr>
+        <w:pStyle w:val="ListParagraph"/>
+        <w:numPr>
+          <w:ilvl w:val="0"/>
+          <w:numId w:val="13"/>
+        </w:numPr>
+        <w:ind w:left="1440"/>
+      </w:pPr>
+      <w:r>
+        <w:t>Economic espionage</w:t>
+      </w:r>
+    </w:p>
+    <w:p>
+      <w:pPr>
+        <w:pStyle w:val="ListParagraph"/>
+        <w:numPr>
+          <w:ilvl w:val="0"/>
+          <w:numId w:val="13"/>
+        </w:numPr>
+        <w:ind w:left="1440"/>
+      </w:pPr>
+      <w:r>
+        <w:lastRenderedPageBreak/>
+        <w:t>Trade secret theft</w:t>
+      </w:r>
+    </w:p>
+    <w:p>
+      <w:pPr>
+        <w:pStyle w:val="Heading2"/>
+      </w:pPr>
+      <w:r>
+        <w:t>The Chinese government's response</w:t>
+      </w:r>
+    </w:p>
+    <w:p>
+      <w:r>
+        <w:t xml:space="preserve">According to </w:t>
+      </w:r>
+      <w:r>
+        <w:t>Chapple &amp; Seidl (2023),</w:t>
+      </w:r>
+      <w:r>
+        <w:t xml:space="preserve"> </w:t>
+      </w:r>
+      <w:r>
+        <w:t xml:space="preserve">China has also said that it faces a major threat from </w:t>
+      </w:r>
+      <w:r>
+        <w:t>hackers and</w:t>
+      </w:r>
+      <w:r>
+        <w:t xml:space="preserve"> </w:t>
+      </w:r>
+      <w:r>
+        <w:t>accused the </w:t>
+      </w:r>
+      <w:r>
+        <w:t xml:space="preserve">NSA </w:t>
+      </w:r>
+      <w:r>
+        <w:t xml:space="preserve">and U.S. Cyber Command </w:t>
+      </w:r>
+      <w:r>
+        <w:t>of</w:t>
+      </w:r>
+      <w:r>
+        <w:t xml:space="preserve"> targeting Chinese politicians and military.</w:t>
+      </w:r>
+      <w:r>
+        <w:t xml:space="preserve"> </w:t>
+      </w:r>
+      <w:r>
+        <w:t xml:space="preserve">The </w:t>
+      </w:r>
+      <w:r>
+        <w:t xml:space="preserve">Chinese government also </w:t>
+      </w:r>
+      <w:r>
+        <w:t>accused</w:t>
+      </w:r>
+      <w:r>
+        <w:t xml:space="preserve"> Cisco </w:t>
+      </w:r>
+      <w:r>
+        <w:t xml:space="preserve">had </w:t>
+      </w:r>
+      <w:r>
+        <w:t xml:space="preserve">aided </w:t>
+      </w:r>
+      <w:r>
+        <w:t xml:space="preserve">the NSA </w:t>
+      </w:r>
+      <w:r>
+        <w:t>with intelligence gathering.</w:t>
+      </w:r>
+    </w:p>
+    <w:p>
+      <w:pPr>
+        <w:pStyle w:val="Heading2"/>
+      </w:pPr>
+      <w:r>
+        <w:t>The current status of the case</w:t>
+      </w:r>
+    </w:p>
+    <w:p>
+      <w:r>
+        <w:t>According to the FBI (2014), t</w:t>
+      </w:r>
+      <w:r>
+        <w:t>he FBI conducted the investigation that led to the charges in the indictment.  This case is being prosecuted by the U.S. Department of Justice’s National Security Division Counterespionage Section and the U.S. Attorney’s Office for the Western District of Pennsylvania.</w:t>
+      </w:r>
+      <w:r>
+        <w:t xml:space="preserve"> There is </w:t>
+      </w:r>
+      <w:r>
+        <w:t>nothing</w:t>
+      </w:r>
+      <w:r>
+        <w:t xml:space="preserve"> </w:t>
+      </w:r>
+      <w:r>
+        <w:t xml:space="preserve">has been </w:t>
+      </w:r>
+      <w:r>
+        <w:t>update</w:t>
+      </w:r>
+      <w:r>
+        <w:t>d</w:t>
+      </w:r>
+      <w:r>
+        <w:t xml:space="preserve"> since </w:t>
+      </w:r>
+      <w:r>
+        <w:t>July of</w:t>
+      </w:r>
+      <w:r>
+        <w:t xml:space="preserve"> 19</w:t>
+      </w:r>
+      <w:r>
+        <w:t xml:space="preserve"> of</w:t>
+      </w:r>
+      <w:r>
+        <w:t xml:space="preserve"> 2014</w:t>
+      </w:r>
+      <w:r>
+        <w:t>.</w:t>
+      </w:r>
+    </w:p>
     <w:sdt>
       <w:sdtPr>
         <w:rPr>
@@ -259,8 +548,59 @@
               <w:r>
                 <w:t xml:space="preserve">Retrieved from: </w:t>
               </w:r>
+              <w:hyperlink r:id="rId9" w:history="1">
+                <w:r>
+                  <w:rPr>
+                    <w:rStyle w:val="Hyperlink"/>
+                  </w:rPr>
+                  <w:t>https://www.fbi.gov/news/stories/five-chinese-military-hackers-charged-with-cyber-espionage-against-us</w:t>
+                </w:r>
+              </w:hyperlink>
+            </w:p>
+            <w:p>
+              <w:pPr>
+                <w:pStyle w:val="Bibliography"/>
+              </w:pPr>
               <w:r>
-                <w:t>https://www.fbi.gov/news/stories/five-chinese-military-hackers-charged-with-cyber-espionage-against-us</w:t>
+                <w:t xml:space="preserve">Office </w:t>
+              </w:r>
+              <w:r>
+                <w:t>of the Attorney General (Jul 2015)</w:t>
+              </w:r>
+              <w:r>
+                <w:t xml:space="preserve"> </w:t>
+              </w:r>
+              <w:r>
+                <w:t>U.S. Charges Five Chinese Military Hackers for Cyber Espionage Against U.S. Corporations and a Labor Organization for Commercial Advantage</w:t>
+              </w:r>
+              <w:r>
+                <w:t xml:space="preserve">: </w:t>
+              </w:r>
+              <w:r>
+                <w:rPr>
+                  <w:i/>
+                  <w:iCs/>
+                </w:rPr>
+                <w:t>First-Time</w:t>
+              </w:r>
+              <w:r>
+                <w:rPr>
+                  <w:i/>
+                  <w:iCs/>
+                </w:rPr>
+                <w:t xml:space="preserve"> Criminal Charges Are Filed Against Known State Actors for Hacking</w:t>
+              </w:r>
+              <w:r>
+                <w:t xml:space="preserve">. </w:t>
+              </w:r>
+              <w:r>
+                <w:t>Retrieved from</w:t>
+              </w:r>
+              <w:r>
+                <w:t xml:space="preserve"> </w:t>
+              </w:r>
+              <w:r>
+                <w:t>https://www.justice.gov/opa/pr/us-charges-five-chinese-military-hackers-cyber-espionage-against-us-corporations-and-labor</w:t>
               </w:r>
             </w:p>
             <w:p>
@@ -719,6 +1059,356 @@
       </w:rPr>
     </w:lvl>
   </w:abstractNum>
+  <w:abstractNum w:abstractNumId="10" w15:restartNumberingAfterBreak="0">
+    <w:nsid w:val="1710085E"/>
+    <w:multiLevelType w:val="hybridMultilevel"/>
+    <w:tmpl w:val="0C102708"/>
+    <w:lvl w:ilvl="0" w:tplc="0409000F">
+      <w:start w:val="1"/>
+      <w:numFmt w:val="decimal"/>
+      <w:lvlText w:val="%1."/>
+      <w:lvlJc w:val="left"/>
+      <w:pPr>
+        <w:ind w:left="720" w:hanging="360"/>
+      </w:pPr>
+      <w:rPr>
+        <w:rFonts w:hint="default"/>
+      </w:rPr>
+    </w:lvl>
+    <w:lvl w:ilvl="1" w:tplc="04090019" w:tentative="1">
+      <w:start w:val="1"/>
+      <w:numFmt w:val="lowerLetter"/>
+      <w:lvlText w:val="%2."/>
+      <w:lvlJc w:val="left"/>
+      <w:pPr>
+        <w:ind w:left="1440" w:hanging="360"/>
+      </w:pPr>
+    </w:lvl>
+    <w:lvl w:ilvl="2" w:tplc="0409001B" w:tentative="1">
+      <w:start w:val="1"/>
+      <w:numFmt w:val="lowerRoman"/>
+      <w:lvlText w:val="%3."/>
+      <w:lvlJc w:val="right"/>
+      <w:pPr>
+        <w:ind w:left="2160" w:hanging="180"/>
+      </w:pPr>
+    </w:lvl>
+    <w:lvl w:ilvl="3" w:tplc="0409000F" w:tentative="1">
+      <w:start w:val="1"/>
+      <w:numFmt w:val="decimal"/>
+      <w:lvlText w:val="%4."/>
+      <w:lvlJc w:val="left"/>
+      <w:pPr>
+        <w:ind w:left="2880" w:hanging="360"/>
+      </w:pPr>
+    </w:lvl>
+    <w:lvl w:ilvl="4" w:tplc="04090019" w:tentative="1">
+      <w:start w:val="1"/>
+      <w:numFmt w:val="lowerLetter"/>
+      <w:lvlText w:val="%5."/>
+      <w:lvlJc w:val="left"/>
+      <w:pPr>
+        <w:ind w:left="3600" w:hanging="360"/>
+      </w:pPr>
+    </w:lvl>
+    <w:lvl w:ilvl="5" w:tplc="0409001B" w:tentative="1">
+      <w:start w:val="1"/>
+      <w:numFmt w:val="lowerRoman"/>
+      <w:lvlText w:val="%6."/>
+      <w:lvlJc w:val="right"/>
+      <w:pPr>
+        <w:ind w:left="4320" w:hanging="180"/>
+      </w:pPr>
+    </w:lvl>
+    <w:lvl w:ilvl="6" w:tplc="0409000F" w:tentative="1">
+      <w:start w:val="1"/>
+      <w:numFmt w:val="decimal"/>
+      <w:lvlText w:val="%7."/>
+      <w:lvlJc w:val="left"/>
+      <w:pPr>
+        <w:ind w:left="5040" w:hanging="360"/>
+      </w:pPr>
+    </w:lvl>
+    <w:lvl w:ilvl="7" w:tplc="04090019" w:tentative="1">
+      <w:start w:val="1"/>
+      <w:numFmt w:val="lowerLetter"/>
+      <w:lvlText w:val="%8."/>
+      <w:lvlJc w:val="left"/>
+      <w:pPr>
+        <w:ind w:left="5760" w:hanging="360"/>
+      </w:pPr>
+    </w:lvl>
+    <w:lvl w:ilvl="8" w:tplc="0409001B" w:tentative="1">
+      <w:start w:val="1"/>
+      <w:numFmt w:val="lowerRoman"/>
+      <w:lvlText w:val="%9."/>
+      <w:lvlJc w:val="right"/>
+      <w:pPr>
+        <w:ind w:left="6480" w:hanging="180"/>
+      </w:pPr>
+    </w:lvl>
+  </w:abstractNum>
+  <w:abstractNum w:abstractNumId="11" w15:restartNumberingAfterBreak="0">
+    <w:nsid w:val="416A4608"/>
+    <w:multiLevelType w:val="hybridMultilevel"/>
+    <w:tmpl w:val="1CEE355C"/>
+    <w:lvl w:ilvl="0" w:tplc="A006960E">
+      <w:numFmt w:val="bullet"/>
+      <w:lvlText w:val="-"/>
+      <w:lvlJc w:val="left"/>
+      <w:pPr>
+        <w:ind w:left="1080" w:hanging="360"/>
+      </w:pPr>
+      <w:rPr>
+        <w:rFonts w:ascii="Times New Roman" w:eastAsiaTheme="minorEastAsia" w:hAnsi="Times New Roman" w:cs="Times New Roman" w:hint="default"/>
+      </w:rPr>
+    </w:lvl>
+    <w:lvl w:ilvl="1" w:tplc="04090003" w:tentative="1">
+      <w:start w:val="1"/>
+      <w:numFmt w:val="bullet"/>
+      <w:lvlText w:val="o"/>
+      <w:lvlJc w:val="left"/>
+      <w:pPr>
+        <w:ind w:left="1800" w:hanging="360"/>
+      </w:pPr>
+      <w:rPr>
+        <w:rFonts w:ascii="Courier New" w:hAnsi="Courier New" w:cs="Courier New" w:hint="default"/>
+      </w:rPr>
+    </w:lvl>
+    <w:lvl w:ilvl="2" w:tplc="04090005" w:tentative="1">
+      <w:start w:val="1"/>
+      <w:numFmt w:val="bullet"/>
+      <w:lvlText w:val=""/>
+      <w:lvlJc w:val="left"/>
+      <w:pPr>
+        <w:ind w:left="2520" w:hanging="360"/>
+      </w:pPr>
+      <w:rPr>
+        <w:rFonts w:ascii="Wingdings" w:hAnsi="Wingdings" w:hint="default"/>
+      </w:rPr>
+    </w:lvl>
+    <w:lvl w:ilvl="3" w:tplc="04090001" w:tentative="1">
+      <w:start w:val="1"/>
+      <w:numFmt w:val="bullet"/>
+      <w:lvlText w:val=""/>
+      <w:lvlJc w:val="left"/>
+      <w:pPr>
+        <w:ind w:left="3240" w:hanging="360"/>
+      </w:pPr>
+      <w:rPr>
+        <w:rFonts w:ascii="Symbol" w:hAnsi="Symbol" w:hint="default"/>
+      </w:rPr>
+    </w:lvl>
+    <w:lvl w:ilvl="4" w:tplc="04090003" w:tentative="1">
+      <w:start w:val="1"/>
+      <w:numFmt w:val="bullet"/>
+      <w:lvlText w:val="o"/>
+      <w:lvlJc w:val="left"/>
+      <w:pPr>
+        <w:ind w:left="3960" w:hanging="360"/>
+      </w:pPr>
+      <w:rPr>
+        <w:rFonts w:ascii="Courier New" w:hAnsi="Courier New" w:cs="Courier New" w:hint="default"/>
+      </w:rPr>
+    </w:lvl>
+    <w:lvl w:ilvl="5" w:tplc="04090005" w:tentative="1">
+      <w:start w:val="1"/>
+      <w:numFmt w:val="bullet"/>
+      <w:lvlText w:val=""/>
+      <w:lvlJc w:val="left"/>
+      <w:pPr>
+        <w:ind w:left="4680" w:hanging="360"/>
+      </w:pPr>
+      <w:rPr>
+        <w:rFonts w:ascii="Wingdings" w:hAnsi="Wingdings" w:hint="default"/>
+      </w:rPr>
+    </w:lvl>
+    <w:lvl w:ilvl="6" w:tplc="04090001" w:tentative="1">
+      <w:start w:val="1"/>
+      <w:numFmt w:val="bullet"/>
+      <w:lvlText w:val=""/>
+      <w:lvlJc w:val="left"/>
+      <w:pPr>
+        <w:ind w:left="5400" w:hanging="360"/>
+      </w:pPr>
+      <w:rPr>
+        <w:rFonts w:ascii="Symbol" w:hAnsi="Symbol" w:hint="default"/>
+      </w:rPr>
+    </w:lvl>
+    <w:lvl w:ilvl="7" w:tplc="04090003" w:tentative="1">
+      <w:start w:val="1"/>
+      <w:numFmt w:val="bullet"/>
+      <w:lvlText w:val="o"/>
+      <w:lvlJc w:val="left"/>
+      <w:pPr>
+        <w:ind w:left="6120" w:hanging="360"/>
+      </w:pPr>
+      <w:rPr>
+        <w:rFonts w:ascii="Courier New" w:hAnsi="Courier New" w:cs="Courier New" w:hint="default"/>
+      </w:rPr>
+    </w:lvl>
+    <w:lvl w:ilvl="8" w:tplc="04090005" w:tentative="1">
+      <w:start w:val="1"/>
+      <w:numFmt w:val="bullet"/>
+      <w:lvlText w:val=""/>
+      <w:lvlJc w:val="left"/>
+      <w:pPr>
+        <w:ind w:left="6840" w:hanging="360"/>
+      </w:pPr>
+      <w:rPr>
+        <w:rFonts w:ascii="Wingdings" w:hAnsi="Wingdings" w:hint="default"/>
+      </w:rPr>
+    </w:lvl>
+  </w:abstractNum>
+  <w:abstractNum w:abstractNumId="12" w15:restartNumberingAfterBreak="0">
+    <w:nsid w:val="58F74370"/>
+    <w:multiLevelType w:val="multilevel"/>
+    <w:tmpl w:val="D3D2AE88"/>
+    <w:lvl w:ilvl="0">
+      <w:start w:val="1"/>
+      <w:numFmt w:val="bullet"/>
+      <w:lvlText w:val=""/>
+      <w:lvlJc w:val="left"/>
+      <w:pPr>
+        <w:tabs>
+          <w:tab w:val="num" w:pos="720"/>
+        </w:tabs>
+        <w:ind w:left="720" w:hanging="360"/>
+      </w:pPr>
+      <w:rPr>
+        <w:rFonts w:ascii="Symbol" w:hAnsi="Symbol" w:hint="default"/>
+        <w:sz w:val="20"/>
+      </w:rPr>
+    </w:lvl>
+    <w:lvl w:ilvl="1" w:tentative="1">
+      <w:start w:val="1"/>
+      <w:numFmt w:val="bullet"/>
+      <w:lvlText w:val=""/>
+      <w:lvlJc w:val="left"/>
+      <w:pPr>
+        <w:tabs>
+          <w:tab w:val="num" w:pos="1440"/>
+        </w:tabs>
+        <w:ind w:left="1440" w:hanging="360"/>
+      </w:pPr>
+      <w:rPr>
+        <w:rFonts w:ascii="Symbol" w:hAnsi="Symbol" w:hint="default"/>
+        <w:sz w:val="20"/>
+      </w:rPr>
+    </w:lvl>
+    <w:lvl w:ilvl="2" w:tentative="1">
+      <w:start w:val="1"/>
+      <w:numFmt w:val="bullet"/>
+      <w:lvlText w:val=""/>
+      <w:lvlJc w:val="left"/>
+      <w:pPr>
+        <w:tabs>
+          <w:tab w:val="num" w:pos="2160"/>
+        </w:tabs>
+        <w:ind w:left="2160" w:hanging="360"/>
+      </w:pPr>
+      <w:rPr>
+        <w:rFonts w:ascii="Symbol" w:hAnsi="Symbol" w:hint="default"/>
+        <w:sz w:val="20"/>
+      </w:rPr>
+    </w:lvl>
+    <w:lvl w:ilvl="3" w:tentative="1">
+      <w:start w:val="1"/>
+      <w:numFmt w:val="bullet"/>
+      <w:lvlText w:val=""/>
+      <w:lvlJc w:val="left"/>
+      <w:pPr>
+        <w:tabs>
+          <w:tab w:val="num" w:pos="2880"/>
+        </w:tabs>
+        <w:ind w:left="2880" w:hanging="360"/>
+      </w:pPr>
+      <w:rPr>
+        <w:rFonts w:ascii="Symbol" w:hAnsi="Symbol" w:hint="default"/>
+        <w:sz w:val="20"/>
+      </w:rPr>
+    </w:lvl>
+    <w:lvl w:ilvl="4" w:tentative="1">
+      <w:start w:val="1"/>
+      <w:numFmt w:val="bullet"/>
+      <w:lvlText w:val=""/>
+      <w:lvlJc w:val="left"/>
+      <w:pPr>
+        <w:tabs>
+          <w:tab w:val="num" w:pos="3600"/>
+        </w:tabs>
+        <w:ind w:left="3600" w:hanging="360"/>
+      </w:pPr>
+      <w:rPr>
+        <w:rFonts w:ascii="Symbol" w:hAnsi="Symbol" w:hint="default"/>
+        <w:sz w:val="20"/>
+      </w:rPr>
+    </w:lvl>
+    <w:lvl w:ilvl="5" w:tentative="1">
+      <w:start w:val="1"/>
+      <w:numFmt w:val="bullet"/>
+      <w:lvlText w:val=""/>
+      <w:lvlJc w:val="left"/>
+      <w:pPr>
+        <w:tabs>
+          <w:tab w:val="num" w:pos="4320"/>
+        </w:tabs>
+        <w:ind w:left="4320" w:hanging="360"/>
+      </w:pPr>
+      <w:rPr>
+        <w:rFonts w:ascii="Symbol" w:hAnsi="Symbol" w:hint="default"/>
+        <w:sz w:val="20"/>
+      </w:rPr>
+    </w:lvl>
+    <w:lvl w:ilvl="6" w:tentative="1">
+      <w:start w:val="1"/>
+      <w:numFmt w:val="bullet"/>
+      <w:lvlText w:val=""/>
+      <w:lvlJc w:val="left"/>
+      <w:pPr>
+        <w:tabs>
+          <w:tab w:val="num" w:pos="5040"/>
+        </w:tabs>
+        <w:ind w:left="5040" w:hanging="360"/>
+      </w:pPr>
+      <w:rPr>
+        <w:rFonts w:ascii="Symbol" w:hAnsi="Symbol" w:hint="default"/>
+        <w:sz w:val="20"/>
+      </w:rPr>
+    </w:lvl>
+    <w:lvl w:ilvl="7" w:tentative="1">
+      <w:start w:val="1"/>
+      <w:numFmt w:val="bullet"/>
+      <w:lvlText w:val=""/>
+      <w:lvlJc w:val="left"/>
+      <w:pPr>
+        <w:tabs>
+          <w:tab w:val="num" w:pos="5760"/>
+        </w:tabs>
+        <w:ind w:left="5760" w:hanging="360"/>
+      </w:pPr>
+      <w:rPr>
+        <w:rFonts w:ascii="Symbol" w:hAnsi="Symbol" w:hint="default"/>
+        <w:sz w:val="20"/>
+      </w:rPr>
+    </w:lvl>
+    <w:lvl w:ilvl="8" w:tentative="1">
+      <w:start w:val="1"/>
+      <w:numFmt w:val="bullet"/>
+      <w:lvlText w:val=""/>
+      <w:lvlJc w:val="left"/>
+      <w:pPr>
+        <w:tabs>
+          <w:tab w:val="num" w:pos="6480"/>
+        </w:tabs>
+        <w:ind w:left="6480" w:hanging="360"/>
+      </w:pPr>
+      <w:rPr>
+        <w:rFonts w:ascii="Symbol" w:hAnsi="Symbol" w:hint="default"/>
+        <w:sz w:val="20"/>
+      </w:rPr>
+    </w:lvl>
+  </w:abstractNum>
   <w:num w:numId="1">
     <w:abstractNumId w:val="9"/>
   </w:num>
@@ -754,6 +1444,15 @@
     <w:lvlOverride w:ilvl="0">
       <w:startOverride w:val="1"/>
     </w:lvlOverride>
+  </w:num>
+  <w:num w:numId="12">
+    <w:abstractNumId w:val="12"/>
+  </w:num>
+  <w:num w:numId="13">
+    <w:abstractNumId w:val="11"/>
+  </w:num>
+  <w:num w:numId="14">
+    <w:abstractNumId w:val="10"/>
   </w:num>
 </w:numbering>
 </file>
@@ -2475,7 +3174,6 @@
     <w:name w:val="List Paragraph"/>
     <w:basedOn w:val="Normal"/>
     <w:uiPriority w:val="34"/>
-    <w:semiHidden/>
     <w:unhideWhenUsed/>
     <w:qFormat/>
     <w:pPr>
